--- a/ai_13/diana_hoshovska/Epic_2/epic_2_practice_and_labs_report_diana_hoshovska.docx
+++ b/ai_13/diana_hoshovska/Epic_2/epic_2_practice_and_labs_report_diana_hoshovska.docx
@@ -3748,49 +3748,29 @@
     <w:p>
       <w:pPr>
         <w:pStyle w:val="ae"/>
-        <w:rPr>
-          <w:lang w:val="en-US"/>
-        </w:rPr>
-      </w:pPr>
-      <w:r>
-        <w:t xml:space="preserve">Рисунок 1: </w:t>
-      </w:r>
-      <w:r>
-        <w:rPr>
-          <w:lang w:val="en-US"/>
-        </w:rPr>
-        <w:t xml:space="preserve">VNS Lab 1 Task </w:t>
-      </w:r>
-      <w:r>
-        <w:rPr>
-          <w:lang w:val="en-US"/>
-        </w:rPr>
-        <w:fldChar w:fldCharType="begin"/>
-      </w:r>
-      <w:r>
-        <w:rPr>
-          <w:lang w:val="en-US"/>
-        </w:rPr>
-        <w:instrText xml:space="preserve"> SEQ Рисунок_1:_VNS_Lab_1_Task \* ARABIC </w:instrText>
-      </w:r>
-      <w:r>
-        <w:rPr>
-          <w:lang w:val="en-US"/>
-        </w:rPr>
-        <w:fldChar w:fldCharType="separate"/>
-      </w:r>
-      <w:r>
-        <w:rPr>
-          <w:noProof/>
-          <w:lang w:val="en-US"/>
-        </w:rPr>
-        <w:t>1</w:t>
-      </w:r>
-      <w:r>
-        <w:rPr>
-          <w:lang w:val="en-US"/>
-        </w:rPr>
-        <w:fldChar w:fldCharType="end"/>
+      </w:pPr>
+      <w:r>
+        <w:rPr>
+          <w:lang w:val="en-GB"/>
+        </w:rPr>
+        <w:t>Figure</w:t>
+      </w:r>
+      <w:r>
+        <w:t xml:space="preserve"> </w:t>
+      </w:r>
+      <w:fldSimple w:instr=" SEQ Figure \* ARABIC ">
+        <w:r>
+          <w:rPr>
+            <w:noProof/>
+          </w:rPr>
+          <w:t>1</w:t>
+        </w:r>
+      </w:fldSimple>
+      <w:r>
+        <w:rPr>
+          <w:lang w:val="en-US"/>
+        </w:rPr>
+        <w:t xml:space="preserve"> VNS Lab 1 Task 1</w:t>
       </w:r>
     </w:p>
     <w:p>
@@ -4328,53 +4308,29 @@
     <w:p>
       <w:pPr>
         <w:pStyle w:val="ae"/>
-        <w:rPr>
-          <w:rFonts w:ascii="Times New Roman" w:eastAsia="Times New Roman" w:hAnsi="Times New Roman" w:cs="Times New Roman"/>
-          <w:color w:val="000000"/>
-          <w:sz w:val="24"/>
-          <w:szCs w:val="24"/>
-          <w:lang w:val="en-US"/>
-        </w:rPr>
-      </w:pPr>
-      <w:r>
-        <w:t xml:space="preserve">Рисунок 2: </w:t>
-      </w:r>
-      <w:r>
-        <w:rPr>
-          <w:lang w:val="en-US"/>
-        </w:rPr>
-        <w:t xml:space="preserve">VNS Lab 1 Task </w:t>
-      </w:r>
-      <w:r>
-        <w:rPr>
-          <w:lang w:val="en-US"/>
-        </w:rPr>
-        <w:fldChar w:fldCharType="begin"/>
-      </w:r>
-      <w:r>
-        <w:rPr>
-          <w:lang w:val="en-US"/>
-        </w:rPr>
-        <w:instrText xml:space="preserve"> SEQ Рисунок_1:_VNS_Lab_1_Task \* ARABIC </w:instrText>
-      </w:r>
-      <w:r>
-        <w:rPr>
-          <w:lang w:val="en-US"/>
-        </w:rPr>
-        <w:fldChar w:fldCharType="separate"/>
-      </w:r>
-      <w:r>
-        <w:rPr>
-          <w:noProof/>
-          <w:lang w:val="en-US"/>
-        </w:rPr>
-        <w:t>2</w:t>
-      </w:r>
-      <w:r>
-        <w:rPr>
-          <w:lang w:val="en-US"/>
-        </w:rPr>
-        <w:fldChar w:fldCharType="end"/>
+      </w:pPr>
+      <w:r>
+        <w:rPr>
+          <w:lang w:val="en-US"/>
+        </w:rPr>
+        <w:t>Figure</w:t>
+      </w:r>
+      <w:r>
+        <w:t xml:space="preserve"> </w:t>
+      </w:r>
+      <w:fldSimple w:instr=" SEQ Figure \* ARABIC ">
+        <w:r>
+          <w:rPr>
+            <w:noProof/>
+          </w:rPr>
+          <w:t>2</w:t>
+        </w:r>
+      </w:fldSimple>
+      <w:r>
+        <w:rPr>
+          <w:lang w:val="en-US"/>
+        </w:rPr>
+        <w:t xml:space="preserve"> VNS Lab 1 Task 2</w:t>
       </w:r>
     </w:p>
     <w:p>
@@ -4567,20 +4523,33 @@
     <w:p>
       <w:pPr>
         <w:pStyle w:val="ae"/>
-        <w:rPr>
-          <w:rFonts w:ascii="Times New Roman" w:eastAsia="Times New Roman" w:hAnsi="Times New Roman" w:cs="Times New Roman"/>
-          <w:color w:val="000000"/>
-          <w:sz w:val="24"/>
-          <w:szCs w:val="24"/>
+      </w:pPr>
+      <w:r>
+        <w:rPr>
           <w:lang w:val="en-GB"/>
         </w:rPr>
-      </w:pPr>
-      <w:r>
-        <w:t xml:space="preserve">Рисунок 3: </w:t>
-      </w:r>
-      <w:r>
-        <w:rPr>
-          <w:lang w:val="en-GB"/>
+        <w:t>Figure</w:t>
+      </w:r>
+      <w:r>
+        <w:t xml:space="preserve"> </w:t>
+      </w:r>
+      <w:fldSimple w:instr=" SEQ Figure \* ARABIC ">
+        <w:r>
+          <w:rPr>
+            <w:noProof/>
+          </w:rPr>
+          <w:t>3</w:t>
+        </w:r>
+      </w:fldSimple>
+      <w:r>
+        <w:rPr>
+          <w:lang w:val="en-US"/>
+        </w:rPr>
+        <w:t xml:space="preserve"> </w:t>
+      </w:r>
+      <w:r>
+        <w:rPr>
+          <w:lang w:val="en-US"/>
         </w:rPr>
         <w:t>Algotester 1 V-1</w:t>
       </w:r>
@@ -4804,15 +4773,33 @@
       <w:pPr>
         <w:pStyle w:val="ae"/>
         <w:rPr>
-          <w:rFonts w:ascii="Times New Roman" w:eastAsia="Times New Roman" w:hAnsi="Times New Roman" w:cs="Times New Roman"/>
-          <w:color w:val="000000"/>
-          <w:sz w:val="24"/>
-          <w:szCs w:val="24"/>
-          <w:lang w:val="en-US"/>
-        </w:rPr>
-      </w:pPr>
-      <w:r>
-        <w:t xml:space="preserve">Рисунок 4: </w:t>
+          <w:color w:val="auto"/>
+          <w:sz w:val="22"/>
+          <w:szCs w:val="22"/>
+        </w:rPr>
+      </w:pPr>
+      <w:r>
+        <w:rPr>
+          <w:lang w:val="en-US"/>
+        </w:rPr>
+        <w:t>Figure</w:t>
+      </w:r>
+      <w:r>
+        <w:t xml:space="preserve"> </w:t>
+      </w:r>
+      <w:fldSimple w:instr=" SEQ Figure \* ARABIC ">
+        <w:r>
+          <w:rPr>
+            <w:noProof/>
+          </w:rPr>
+          <w:t>4</w:t>
+        </w:r>
+      </w:fldSimple>
+      <w:r>
+        <w:rPr>
+          <w:lang w:val="en-US"/>
+        </w:rPr>
+        <w:t xml:space="preserve"> </w:t>
       </w:r>
       <w:r>
         <w:rPr>
@@ -5007,7 +4994,7 @@
           <w:szCs w:val="24"/>
         </w:rPr>
         <w:drawing>
-          <wp:inline distT="0" distB="0" distL="0" distR="0" wp14:anchorId="79B00141" wp14:editId="702D168B">
+          <wp:inline distT="0" distB="0" distL="0" distR="0" wp14:anchorId="3873F8FF" wp14:editId="542430F2">
             <wp:extent cx="6300470" cy="3729164"/>
             <wp:effectExtent l="0" t="0" r="5080" b="5080"/>
             <wp:docPr id="3" name="Рисунок 3" descr="E:\Мої\Downloads\epic2_verkhovna.drawio.png"/>
@@ -5060,15 +5047,34 @@
       <w:pPr>
         <w:pStyle w:val="ae"/>
         <w:rPr>
-          <w:rFonts w:ascii="Times New Roman" w:eastAsia="Times New Roman" w:hAnsi="Times New Roman" w:cs="Times New Roman"/>
-          <w:color w:val="000000"/>
-          <w:sz w:val="24"/>
-          <w:szCs w:val="24"/>
-          <w:lang w:val="en-US"/>
-        </w:rPr>
-      </w:pPr>
-      <w:r>
-        <w:t xml:space="preserve">Рисунок 5: </w:t>
+          <w:color w:val="auto"/>
+          <w:sz w:val="22"/>
+          <w:szCs w:val="22"/>
+          <w:lang w:val="en-US"/>
+        </w:rPr>
+      </w:pPr>
+      <w:r>
+        <w:rPr>
+          <w:lang w:val="en-US"/>
+        </w:rPr>
+        <w:t>Figure</w:t>
+      </w:r>
+      <w:r>
+        <w:t xml:space="preserve"> </w:t>
+      </w:r>
+      <w:fldSimple w:instr=" SEQ Figure \* ARABIC ">
+        <w:r>
+          <w:rPr>
+            <w:noProof/>
+          </w:rPr>
+          <w:t>5</w:t>
+        </w:r>
+      </w:fldSimple>
+      <w:r>
+        <w:rPr>
+          <w:lang w:val="en-US"/>
+        </w:rPr>
+        <w:t xml:space="preserve"> </w:t>
       </w:r>
       <w:r>
         <w:rPr>
@@ -29443,7 +29449,7 @@
 </file>
 
 <file path=customXml/itemProps2.xml><?xml version="1.0" encoding="utf-8"?>
-<ds:datastoreItem xmlns:ds="http://schemas.openxmlformats.org/officeDocument/2006/customXml" ds:itemID="{80437411-6751-448E-BA7B-3A2B978F00F1}">
+<ds:datastoreItem xmlns:ds="http://schemas.openxmlformats.org/officeDocument/2006/customXml" ds:itemID="{05953935-DF38-4F5C-8424-7031B2B505A4}">
   <ds:schemaRefs>
     <ds:schemaRef ds:uri="http://schemas.openxmlformats.org/officeDocument/2006/bibliography"/>
   </ds:schemaRefs>
